--- a/installation/Instructions.docx
+++ b/installation/Instructions.docx
@@ -224,7 +224,7 @@
           <w:sz w:val="18"/>
           <w:szCs w:val="18"/>
         </w:rPr>
-        <w:t>xampp/htdocs/SuppressionSystem</w:t>
+        <w:t>xampp/htdocs/PhoneSuppressionSystem</w:t>
       </w:r>
     </w:p>
     <w:p>
@@ -321,7 +321,7 @@
           <w:sz w:val="18"/>
           <w:szCs w:val="18"/>
         </w:rPr>
-        <w:t>xampp/htdocs/SuppressionSystem"&gt;</w:t>
+        <w:t>xampp/htdocs/PhoneSuppressionSystem"&gt;</w:t>
       </w:r>
     </w:p>
     <w:p>
@@ -611,7 +611,14 @@
           <w:sz w:val="18"/>
           <w:szCs w:val="18"/>
         </w:rPr>
-        <w:t xml:space="preserve"> C:/xampp/htdocs/SuppressionSystem/assets/php/API/phones/phone-public.php</w:t>
+        <w:t xml:space="preserve"> </w:t>
+      </w:r>
+      <w:r>
+        <w:rPr>
+          <w:sz w:val="18"/>
+          <w:szCs w:val="18"/>
+        </w:rPr>
+        <w:t>C:/xampp/htdocs/PhoneSuppressionSystem/assets/php/API/phones/phone-public.php</w:t>
       </w:r>
     </w:p>
     <w:p>
@@ -646,6 +653,8 @@
         </w:rPr>
         <w:t>&gt;</w:t>
       </w:r>
+      <w:bookmarkStart w:id="0" w:name="_GoBack"/>
+      <w:bookmarkEnd w:id="0"/>
     </w:p>
     <w:p>
       <w:pPr>
@@ -678,15 +687,6 @@
         </w:rPr>
         <w:t>&gt;</w:t>
       </w:r>
-    </w:p>
-    <w:p>
-      <w:pPr>
-        <w:pStyle w:val="ListParagraph"/>
-        <w:rPr>
-          <w:sz w:val="18"/>
-          <w:szCs w:val="18"/>
-        </w:rPr>
-      </w:pPr>
     </w:p>
     <w:p>
       <w:pPr>
@@ -865,16 +865,7 @@
           <w:sz w:val="24"/>
           <w:szCs w:val="24"/>
         </w:rPr>
-        <w:t xml:space="preserve"> database in your</w:t>
-      </w:r>
-      <w:bookmarkStart w:id="0" w:name="_GoBack"/>
-      <w:bookmarkEnd w:id="0"/>
-      <w:r>
-        <w:rPr>
-          <w:sz w:val="24"/>
-          <w:szCs w:val="24"/>
-        </w:rPr>
-        <w:t xml:space="preserve"> MySQL before beginning.</w:t>
+        <w:t xml:space="preserve"> database in your MySQL before beginning.</w:t>
       </w:r>
     </w:p>
     <w:p>
